--- a/++Templated Entries/++ToppGunn/1914 Generation/1914 Generation (Shaw) JG.docx
+++ b/++Templated Entries/++ToppGunn/1914 Generation/1914 Generation (Shaw) JG.docx
@@ -154,6 +154,7 @@
             </w:placeholder>
             <w:text/>
           </w:sdtPr>
+          <w:sdtEndPr/>
           <w:sdtContent>
             <w:tc>
               <w:tcPr>
@@ -328,6 +329,7 @@
             </w:placeholder>
             <w:text/>
           </w:sdtPr>
+          <w:sdtEndPr/>
           <w:sdtContent>
             <w:tc>
               <w:tcPr>
@@ -633,42 +635,21 @@
                   <w:keepNext/>
                 </w:pPr>
                 <w:r>
-                  <w:t>File: 1914generation1.</w:t>
-                </w:r>
-                <w:commentRangeStart w:id="0"/>
-                <w:r>
-                  <w:t>jpg</w:t>
-                </w:r>
-                <w:commentRangeEnd w:id="0"/>
-                <w:r>
-                  <w:rPr>
-                    <w:rStyle w:val="CommentReference"/>
-                  </w:rPr>
-                  <w:commentReference w:id="0"/>
+                  <w:t>File: 1914generation1.jpg</w:t>
                 </w:r>
               </w:p>
               <w:p>
                 <w:pPr>
                   <w:pStyle w:val="Caption"/>
                 </w:pPr>
-                <w:r>
-                  <w:fldChar w:fldCharType="begin"/>
-                </w:r>
-                <w:r>
-                  <w:instrText xml:space="preserve"> SEQ Figure \* ARABIC </w:instrText>
-                </w:r>
-                <w:r>
-                  <w:fldChar w:fldCharType="separate"/>
-                </w:r>
-                <w:r>
-                  <w:rPr>
-                    <w:noProof/>
-                  </w:rPr>
-                  <w:t>1</w:t>
-                </w:r>
-                <w:r>
-                  <w:fldChar w:fldCharType="end"/>
-                </w:r>
+                <w:fldSimple w:instr=" SEQ Figure \* ARABIC ">
+                  <w:r>
+                    <w:rPr>
+                      <w:noProof/>
+                    </w:rPr>
+                    <w:t>1</w:t>
+                  </w:r>
+                </w:fldSimple>
                 <w:proofErr w:type="spellStart"/>
                 <w:r>
                   <w:t>Feyhaman</w:t>
@@ -723,6 +704,18 @@
                 </w:r>
               </w:p>
               <w:p>
+                <w:pPr>
+                  <w:pStyle w:val="Authornote"/>
+                </w:pPr>
+                <w:r>
+                  <w:rPr>
+                    <w:lang w:val="tr-TR"/>
+                  </w:rPr>
+                  <w:t>(One applies directly to the university rectorate for permission these days, it seems.)</w:t>
+                </w:r>
+              </w:p>
+              <w:p/>
+              <w:p>
                 <w:r>
                   <w:t xml:space="preserve">A group portrait by </w:t>
                 </w:r>
@@ -795,11 +788,11 @@
                   <w:t>an ongoing Westernizing modernis</w:t>
                 </w:r>
                 <w:r>
-                  <w:t xml:space="preserve">ation that shows no interest in establishing an oppositional aesthetic avant-garde such as that in Europe. Rather, these artists put forth a role for arts that engages not simply European traditions of academic realism, but more </w:t>
+                  <w:t xml:space="preserve">ation that shows no interest in </w:t>
                 </w:r>
                 <w:r>
                   <w:lastRenderedPageBreak/>
-                  <w:t xml:space="preserve">importantly the function of art within a modern, urban bourgeois lifestyle. The prominence of </w:t>
+                  <w:t xml:space="preserve">establishing an oppositional aesthetic avant-garde such as that in Europe. Rather, these artists put forth a role for arts that engages not simply European traditions of academic realism, but more importantly the function of art within a modern, urban bourgeois lifestyle. The prominence of </w:t>
                 </w:r>
                 <w:r>
                   <w:rPr>
@@ -868,24 +861,14 @@
                 <w:pPr>
                   <w:pStyle w:val="Caption"/>
                 </w:pPr>
-                <w:r>
-                  <w:fldChar w:fldCharType="begin"/>
-                </w:r>
-                <w:r>
-                  <w:instrText xml:space="preserve"> SEQ Figure \* ARABIC </w:instrText>
-                </w:r>
-                <w:r>
-                  <w:fldChar w:fldCharType="separate"/>
-                </w:r>
-                <w:r>
-                  <w:rPr>
-                    <w:noProof/>
-                  </w:rPr>
-                  <w:t>2</w:t>
-                </w:r>
-                <w:r>
-                  <w:fldChar w:fldCharType="end"/>
-                </w:r>
+                <w:fldSimple w:instr=" SEQ Figure \* ARABIC ">
+                  <w:r>
+                    <w:rPr>
+                      <w:noProof/>
+                    </w:rPr>
+                    <w:t>2</w:t>
+                  </w:r>
+                </w:fldSimple>
                 <w:r>
                   <w:t xml:space="preserve"> </w:t>
                 </w:r>
@@ -934,26 +917,31 @@
                   <w:t xml:space="preserve"> at Sunset</w:t>
                 </w:r>
                 <w:r>
-                  <w:t>. Oil on Canvas, 16.6 x 13.1 cm. Private collection, on website http</w:t>
-                </w:r>
-                <w:r>
-                  <w:t>://avnilifij.com/paint-115.</w:t>
-                </w:r>
-                <w:commentRangeStart w:id="1"/>
-                <w:r>
-                  <w:t>html</w:t>
-                </w:r>
-                <w:commentRangeEnd w:id="1"/>
-                <w:r>
-                  <w:rPr>
-                    <w:rStyle w:val="CommentReference"/>
-                    <w:b w:val="0"/>
-                    <w:bCs w:val="0"/>
-                    <w:color w:val="auto"/>
-                  </w:rPr>
-                  <w:commentReference w:id="1"/>
-                </w:r>
+                  <w:t xml:space="preserve">. Oil on Canvas, 16.6 x 13.1 cm. Private collection, on website </w:t>
+                </w:r>
+                <w:hyperlink r:id="rId9" w:history="1">
+                  <w:r>
+                    <w:rPr>
+                      <w:rStyle w:val="Hyperlink"/>
+                    </w:rPr>
+                    <w:t>http://avnilifij.com/paint-115.html</w:t>
+                  </w:r>
+                </w:hyperlink>
+                <w:bookmarkStart w:id="0" w:name="_GoBack"/>
+                <w:bookmarkEnd w:id="0"/>
               </w:p>
+              <w:p>
+                <w:pPr>
+                  <w:pStyle w:val="Authornote"/>
+                </w:pPr>
+                <w:r>
+                  <w:t>(M</w:t>
+                </w:r>
+                <w:r>
+                  <w:t>ost of these paintings are in the collection of the artist's family, and not difficult to get permission. If this painting doesn't work out, we can pick another).</w:t>
+                </w:r>
+              </w:p>
+              <w:p/>
               <w:p>
                 <w:r>
                   <w:t xml:space="preserve">Rather than aiming to mimic the newest artistic trends of Europe, artists of this generation were deeply invested in the dynamic changes within the Ottoman Empire enabled by the Second Constitutional Revolution of 1909. Despite their distance, they joined the Society of Ottoman Painters, established in 1909, and wrote about </w:t>
@@ -1107,24 +1095,14 @@
                 <w:pPr>
                   <w:pStyle w:val="Caption"/>
                 </w:pPr>
-                <w:r>
-                  <w:fldChar w:fldCharType="begin"/>
-                </w:r>
-                <w:r>
-                  <w:instrText xml:space="preserve"> SEQ Figure \* ARABIC </w:instrText>
-                </w:r>
-                <w:r>
-                  <w:fldChar w:fldCharType="separate"/>
-                </w:r>
-                <w:r>
-                  <w:rPr>
-                    <w:noProof/>
-                  </w:rPr>
-                  <w:t>3</w:t>
-                </w:r>
-                <w:r>
-                  <w:fldChar w:fldCharType="end"/>
-                </w:r>
+                <w:fldSimple w:instr=" SEQ Figure \* ARABIC ">
+                  <w:r>
+                    <w:rPr>
+                      <w:noProof/>
+                    </w:rPr>
+                    <w:t>3</w:t>
+                  </w:r>
+                </w:fldSimple>
                 <w:r>
                   <w:t xml:space="preserve"> </w:t>
                 </w:r>
@@ -1221,7 +1199,11 @@
                   <w:t xml:space="preserve">who were </w:t>
                 </w:r>
                 <w:r>
-                  <w:t>engaged with the realistic depiction of casual scenes taken from everyday life</w:t>
+                  <w:t xml:space="preserve">engaged with the realistic depiction of casual scenes </w:t>
+                </w:r>
+                <w:r>
+                  <w:lastRenderedPageBreak/>
+                  <w:t>taken from everyday life</w:t>
                 </w:r>
                 <w:r>
                   <w:t>,</w:t>
@@ -1249,11 +1231,7 @@
                   <w:t>prominent reflection of modernis</w:t>
                 </w:r>
                 <w:r>
-                  <w:t xml:space="preserve">ation through </w:t>
-                </w:r>
-                <w:r>
-                  <w:lastRenderedPageBreak/>
-                  <w:t xml:space="preserve">their presence in the public sphere, </w:t>
+                  <w:t xml:space="preserve">ation through their presence in the public sphere, </w:t>
                 </w:r>
                 <w:proofErr w:type="spellStart"/>
                 <w:r>
@@ -1280,6 +1258,7 @@
               <w:p>
                 <w:pPr>
                   <w:pStyle w:val="Heading1"/>
+                  <w:outlineLvl w:val="0"/>
                 </w:pPr>
                 <w:r>
                   <w:t>Key</w:t>
@@ -1495,6 +1474,7 @@
                     <w:id w:val="1728191478"/>
                     <w:citation/>
                   </w:sdtPr>
+                  <w:sdtEndPr/>
                   <w:sdtContent>
                     <w:r>
                       <w:fldChar w:fldCharType="begin"/>
@@ -1528,6 +1508,7 @@
                     <w:id w:val="650173754"/>
                     <w:citation/>
                   </w:sdtPr>
+                  <w:sdtEndPr/>
                   <w:sdtContent>
                     <w:r>
                       <w:fldChar w:fldCharType="begin"/>
@@ -1561,6 +1542,7 @@
                     <w:id w:val="1687087685"/>
                     <w:citation/>
                   </w:sdtPr>
+                  <w:sdtEndPr/>
                   <w:sdtContent>
                     <w:r>
                       <w:fldChar w:fldCharType="begin"/>
@@ -1594,6 +1576,7 @@
                     <w:id w:val="191660876"/>
                     <w:citation/>
                   </w:sdtPr>
+                  <w:sdtEndPr/>
                   <w:sdtContent>
                     <w:r>
                       <w:fldChar w:fldCharType="begin"/>
@@ -1627,6 +1610,7 @@
                     <w:id w:val="1671764142"/>
                     <w:citation/>
                   </w:sdtPr>
+                  <w:sdtEndPr/>
                   <w:sdtContent>
                     <w:r>
                       <w:fldChar w:fldCharType="begin"/>
@@ -1660,6 +1644,7 @@
                     <w:id w:val="223647213"/>
                     <w:citation/>
                   </w:sdtPr>
+                  <w:sdtEndPr/>
                   <w:sdtContent>
                     <w:r>
                       <w:fldChar w:fldCharType="begin"/>
@@ -1693,6 +1678,7 @@
                     <w:id w:val="406421841"/>
                     <w:citation/>
                   </w:sdtPr>
+                  <w:sdtEndPr/>
                   <w:sdtContent>
                     <w:r>
                       <w:fldChar w:fldCharType="begin"/>
@@ -1726,6 +1712,7 @@
                     <w:id w:val="-954480363"/>
                     <w:citation/>
                   </w:sdtPr>
+                  <w:sdtEndPr/>
                   <w:sdtContent>
                     <w:r>
                       <w:fldChar w:fldCharType="begin"/>
@@ -1751,8 +1738,6 @@
                     </w:r>
                   </w:sdtContent>
                 </w:sdt>
-                <w:bookmarkStart w:id="2" w:name="_GoBack"/>
-                <w:bookmarkEnd w:id="2"/>
               </w:p>
               <w:p/>
             </w:sdtContent>
@@ -1812,74 +1797,6 @@
     </w:sectPr>
   </w:body>
 </w:document>
-</file>
-
-<file path=word/comments.xml><?xml version="1.0" encoding="utf-8"?>
-<w:comments xmlns:wpc="http://schemas.microsoft.com/office/word/2010/wordprocessingCanvas" xmlns:mc="http://schemas.openxmlformats.org/markup-compatibility/2006" xmlns:o="urn:schemas-microsoft-com:office:office" xmlns:r="http://schemas.openxmlformats.org/officeDocument/2006/relationships" xmlns:m="http://schemas.openxmlformats.org/officeDocument/2006/math" xmlns:v="urn:schemas-microsoft-com:vml" xmlns:wp14="http://schemas.microsoft.com/office/word/2010/wordprocessingDrawing" xmlns:wp="http://schemas.openxmlformats.org/drawingml/2006/wordprocessingDrawing" xmlns:w10="urn:schemas-microsoft-com:office:word" xmlns:w="http://schemas.openxmlformats.org/wordprocessingml/2006/main" xmlns:w14="http://schemas.microsoft.com/office/word/2010/wordml" xmlns:wpg="http://schemas.microsoft.com/office/word/2010/wordprocessingGroup" xmlns:wpi="http://schemas.microsoft.com/office/word/2010/wordprocessingInk" xmlns:wne="http://schemas.microsoft.com/office/word/2006/wordml" xmlns:wps="http://schemas.microsoft.com/office/word/2010/wordprocessingShape" mc:Ignorable="w14 wp14">
-  <w:comment w:id="0" w:author="DAWN" w:date="2014-06-25T13:45:00Z" w:initials="DM">
-    <w:p>
-      <w:pPr>
-        <w:spacing w:after="120"/>
-        <w:ind w:right="1109"/>
-        <w:jc w:val="both"/>
-        <w:outlineLvl w:val="0"/>
-        <w:rPr>
-          <w:rFonts w:ascii="Times New Roman" w:hAnsi="Times New Roman"/>
-          <w:szCs w:val="24"/>
-        </w:rPr>
-      </w:pPr>
-      <w:r>
-        <w:rPr>
-          <w:rStyle w:val="CommentReference"/>
-        </w:rPr>
-        <w:annotationRef/>
-      </w:r>
-      <w:r>
-        <w:rPr>
-          <w:rFonts w:ascii="Times New Roman" w:hAnsi="Times New Roman"/>
-          <w:szCs w:val="24"/>
-          <w:lang w:val="tr-TR"/>
-        </w:rPr>
-        <w:t>(One applies directly to the university rectorate for permission these days, it seems.)</w:t>
-      </w:r>
-    </w:p>
-  </w:comment>
-  <w:comment w:id="1" w:author="DAWN" w:date="2014-06-25T13:46:00Z" w:initials="DM">
-    <w:p>
-      <w:pPr>
-        <w:rPr>
-          <w:rFonts w:ascii="Times New Roman" w:hAnsi="Times New Roman"/>
-          <w:szCs w:val="24"/>
-        </w:rPr>
-      </w:pPr>
-      <w:r>
-        <w:rPr>
-          <w:rStyle w:val="CommentReference"/>
-        </w:rPr>
-        <w:annotationRef/>
-      </w:r>
-      <w:r>
-        <w:rPr>
-          <w:rFonts w:ascii="Times New Roman" w:hAnsi="Times New Roman"/>
-          <w:szCs w:val="24"/>
-        </w:rPr>
-        <w:t xml:space="preserve"> (M</w:t>
-      </w:r>
-      <w:r>
-        <w:rPr>
-          <w:rFonts w:ascii="Times New Roman" w:hAnsi="Times New Roman"/>
-          <w:szCs w:val="24"/>
-        </w:rPr>
-        <w:t>ost of these paintings are in the collection of the artist's family, and not difficult to get permission. If this painting doesn't work out, we can pick another).</w:t>
-      </w:r>
-    </w:p>
-    <w:p>
-      <w:pPr>
-        <w:pStyle w:val="CommentText"/>
-      </w:pPr>
-    </w:p>
-  </w:comment>
-</w:comments>
 </file>
 
 <file path=word/endnotes.xml><?xml version="1.0" encoding="utf-8"?>
@@ -2597,6 +2514,7 @@
   <w:style w:type="character" w:default="1" w:styleId="DefaultParagraphFont">
     <w:name w:val="Default Paragraph Font"/>
     <w:uiPriority w:val="1"/>
+    <w:semiHidden/>
     <w:unhideWhenUsed/>
   </w:style>
   <w:style w:type="table" w:default="1" w:styleId="TableNormal">
@@ -2924,6 +2842,17 @@
       <w:bCs/>
       <w:sz w:val="20"/>
       <w:szCs w:val="20"/>
+    </w:rPr>
+  </w:style>
+  <w:style w:type="character" w:styleId="Hyperlink">
+    <w:name w:val="Hyperlink"/>
+    <w:basedOn w:val="DefaultParagraphFont"/>
+    <w:uiPriority w:val="99"/>
+    <w:semiHidden/>
+    <w:rsid w:val="00761AAD"/>
+    <w:rPr>
+      <w:color w:val="0563C1" w:themeColor="hyperlink"/>
+      <w:u w:val="single"/>
     </w:rPr>
   </w:style>
 </w:styles>
@@ -3213,6 +3142,7 @@
   <w:style w:type="character" w:default="1" w:styleId="DefaultParagraphFont">
     <w:name w:val="Default Paragraph Font"/>
     <w:uiPriority w:val="1"/>
+    <w:semiHidden/>
     <w:unhideWhenUsed/>
   </w:style>
   <w:style w:type="table" w:default="1" w:styleId="TableNormal">
@@ -3540,6 +3470,17 @@
       <w:bCs/>
       <w:sz w:val="20"/>
       <w:szCs w:val="20"/>
+    </w:rPr>
+  </w:style>
+  <w:style w:type="character" w:styleId="Hyperlink">
+    <w:name w:val="Hyperlink"/>
+    <w:basedOn w:val="DefaultParagraphFont"/>
+    <w:uiPriority w:val="99"/>
+    <w:semiHidden/>
+    <w:rsid w:val="00761AAD"/>
+    <w:rPr>
+      <w:color w:val="0563C1" w:themeColor="hyperlink"/>
+      <w:u w:val="single"/>
     </w:rPr>
   </w:style>
 </w:styles>
@@ -3661,13 +3602,7 @@
             <w:rPr>
               <w:rStyle w:val="PlaceholderText"/>
             </w:rPr>
-            <w:t>[Last</w:t>
-          </w:r>
-          <w:r>
-            <w:rPr>
-              <w:rStyle w:val="PlaceholderText"/>
-            </w:rPr>
-            <w:t xml:space="preserve"> name]</w:t>
+            <w:t>[Last name]</w:t>
           </w:r>
         </w:p>
       </w:docPartBody>
@@ -3997,6 +3932,8 @@
   </w:compat>
   <w:rsids>
     <w:rsidRoot w:val="00D2152B"/>
+    <w:rsid w:val="00873E0C"/>
+    <w:rsid w:val="00BA6A08"/>
     <w:rsid w:val="00D2152B"/>
   </w:rsids>
   <m:mathPr>
@@ -4745,7 +4682,7 @@
   <a:extraClrSchemeLst/>
   <a:extLst>
     <a:ext uri="{05A4C25C-085E-4340-85A3-A5531E510DB2}">
-      <thm15:themeFamily xmlns:thm15="http://schemas.microsoft.com/office/thememl/2012/main" xmlns="" name="Office Theme" id="{62F939B6-93AF-4DB8-9C6B-D6C7DFDC589F}" vid="{4A3C46E8-61CC-4603-A589-7422A47A8E4A}"/>
+      <thm15:themeFamily xmlns="" xmlns:thm15="http://schemas.microsoft.com/office/thememl/2012/main" name="Office Theme" id="{62F939B6-93AF-4DB8-9C6B-D6C7DFDC589F}" vid="{4A3C46E8-61CC-4603-A589-7422A47A8E4A}"/>
     </a:ext>
   </a:extLst>
 </a:theme>
@@ -4922,7 +4859,7 @@
 </file>
 
 <file path=customXml/itemProps1.xml><?xml version="1.0" encoding="utf-8"?>
-<ds:datastoreItem xmlns:ds="http://schemas.openxmlformats.org/officeDocument/2006/customXml" ds:itemID="{1C8B063A-108C-4A35-A45F-94ECA07D707E}">
+<ds:datastoreItem xmlns:ds="http://schemas.openxmlformats.org/officeDocument/2006/customXml" ds:itemID="{AF299038-8C62-4F13-887A-6BA6C57812DE}">
   <ds:schemaRefs>
     <ds:schemaRef ds:uri="http://schemas.openxmlformats.org/officeDocument/2006/bibliography"/>
   </ds:schemaRefs>

--- a/++Templated Entries/++ToppGunn/1914 Generation/1914 Generation (Shaw) JG.docx
+++ b/++Templated Entries/++ToppGunn/1914 Generation/1914 Generation (Shaw) JG.docx
@@ -642,14 +642,27 @@
                 <w:pPr>
                   <w:pStyle w:val="Caption"/>
                 </w:pPr>
-                <w:fldSimple w:instr=" SEQ Figure \* ARABIC ">
-                  <w:r>
-                    <w:rPr>
-                      <w:noProof/>
-                    </w:rPr>
-                    <w:t>1</w:t>
-                  </w:r>
-                </w:fldSimple>
+                <w:r>
+                  <w:fldChar w:fldCharType="begin"/>
+                </w:r>
+                <w:r>
+                  <w:instrText xml:space="preserve"> SEQ Figure \* ARABIC </w:instrText>
+                </w:r>
+                <w:r>
+                  <w:fldChar w:fldCharType="separate"/>
+                </w:r>
+                <w:r>
+                  <w:rPr>
+                    <w:noProof/>
+                  </w:rPr>
+                  <w:t>1</w:t>
+                </w:r>
+                <w:r>
+                  <w:rPr>
+                    <w:noProof/>
+                  </w:rPr>
+                  <w:fldChar w:fldCharType="end"/>
+                </w:r>
                 <w:proofErr w:type="spellStart"/>
                 <w:r>
                   <w:t>Feyhaman</w:t>
@@ -798,7 +811,19 @@
                   <w:rPr>
                     <w:lang w:val="tr-TR"/>
                   </w:rPr>
-                  <w:t xml:space="preserve">İbrahim, sitting above the group, reflects his strong, often self-promoting personality that led to his later recognition as leader of this generation, often also called the ‘Çallı generation’. Yet the very use of his last name, adopted in 1934 with the institution of surnames in the Republic of </w:t>
+                  <w:t>İbrahim, sitting above the group, reflects his strong, often self-promoting personality that led to his later recognition as leader of this gen</w:t>
+                </w:r>
+                <w:r>
+                  <w:rPr>
+                    <w:lang w:val="tr-TR"/>
+                  </w:rPr>
+                  <w:t>eration, often also called the “Çallı generation”</w:t>
+                </w:r>
+                <w:r>
+                  <w:rPr>
+                    <w:lang w:val="tr-TR"/>
+                  </w:rPr>
+                  <w:t xml:space="preserve">. Yet the very use of his last name, adopted in 1934 with the institution of surnames in the Republic of </w:t>
                 </w:r>
                 <w:r>
                   <w:t xml:space="preserve">Turkey, underscores the anachronism of this apparent leadership, long after the execution of his and his colleagues’ best-known works. </w:t>
@@ -837,15 +862,13 @@
                 </w:r>
                 <w:proofErr w:type="spellEnd"/>
                 <w:r>
-                  <w:t xml:space="preserve">, who incorporated Fauvist </w:t>
-                </w:r>
-                <w:proofErr w:type="spellStart"/>
-                <w:r>
-                  <w:t>color</w:t>
-                </w:r>
-                <w:proofErr w:type="spellEnd"/>
-                <w:r>
-                  <w:t xml:space="preserve"> influences in his work, none of the 1914 generation showed any interest in the artistic avant-garde.</w:t>
+                  <w:t>, who incorporated Fauvist colo</w:t>
+                </w:r>
+                <w:r>
+                  <w:t>u</w:t>
+                </w:r>
+                <w:r>
+                  <w:t>r influences in his work, none of the 1914 generation showed any interest in the artistic avant-garde.</w:t>
                 </w:r>
               </w:p>
               <w:p/>
@@ -861,14 +884,27 @@
                 <w:pPr>
                   <w:pStyle w:val="Caption"/>
                 </w:pPr>
-                <w:fldSimple w:instr=" SEQ Figure \* ARABIC ">
-                  <w:r>
-                    <w:rPr>
-                      <w:noProof/>
-                    </w:rPr>
-                    <w:t>2</w:t>
-                  </w:r>
-                </w:fldSimple>
+                <w:r>
+                  <w:fldChar w:fldCharType="begin"/>
+                </w:r>
+                <w:r>
+                  <w:instrText xml:space="preserve"> SEQ Figure \* ARABIC </w:instrText>
+                </w:r>
+                <w:r>
+                  <w:fldChar w:fldCharType="separate"/>
+                </w:r>
+                <w:r>
+                  <w:rPr>
+                    <w:noProof/>
+                  </w:rPr>
+                  <w:t>2</w:t>
+                </w:r>
+                <w:r>
+                  <w:rPr>
+                    <w:noProof/>
+                  </w:rPr>
+                  <w:fldChar w:fldCharType="end"/>
+                </w:r>
                 <w:r>
                   <w:t xml:space="preserve"> </w:t>
                 </w:r>
@@ -919,16 +955,14 @@
                 <w:r>
                   <w:t xml:space="preserve">. Oil on Canvas, 16.6 x 13.1 cm. Private collection, on website </w:t>
                 </w:r>
-                <w:hyperlink r:id="rId9" w:history="1">
-                  <w:r>
-                    <w:rPr>
-                      <w:rStyle w:val="Hyperlink"/>
-                    </w:rPr>
-                    <w:t>http://avnilifij.com/paint-115.html</w:t>
-                  </w:r>
-                </w:hyperlink>
+                <w:r>
+                  <w:t>http://avnilifij.com/paint-115</w:t>
+                </w:r>
                 <w:bookmarkStart w:id="0" w:name="_GoBack"/>
                 <w:bookmarkEnd w:id="0"/>
+                <w:r>
+                  <w:t>.html</w:t>
+                </w:r>
               </w:p>
               <w:p>
                 <w:pPr>
@@ -1095,14 +1129,27 @@
                 <w:pPr>
                   <w:pStyle w:val="Caption"/>
                 </w:pPr>
-                <w:fldSimple w:instr=" SEQ Figure \* ARABIC ">
-                  <w:r>
-                    <w:rPr>
-                      <w:noProof/>
-                    </w:rPr>
-                    <w:t>3</w:t>
-                  </w:r>
-                </w:fldSimple>
+                <w:r>
+                  <w:fldChar w:fldCharType="begin"/>
+                </w:r>
+                <w:r>
+                  <w:instrText xml:space="preserve"> SEQ Figure \* ARABIC </w:instrText>
+                </w:r>
+                <w:r>
+                  <w:fldChar w:fldCharType="separate"/>
+                </w:r>
+                <w:r>
+                  <w:rPr>
+                    <w:noProof/>
+                  </w:rPr>
+                  <w:t>3</w:t>
+                </w:r>
+                <w:r>
+                  <w:rPr>
+                    <w:noProof/>
+                  </w:rPr>
+                  <w:fldChar w:fldCharType="end"/>
+                </w:r>
                 <w:r>
                   <w:t xml:space="preserve"> </w:t>
                 </w:r>
@@ -1789,7 +1836,7 @@
     </w:tbl>
     <w:p/>
     <w:sectPr>
-      <w:headerReference w:type="default" r:id="rId10"/>
+      <w:headerReference w:type="default" r:id="rId9"/>
       <w:pgSz w:w="11906" w:h="16838"/>
       <w:pgMar w:top="1440" w:right="1440" w:bottom="1440" w:left="1440" w:header="708" w:footer="708" w:gutter="0"/>
       <w:cols w:space="708"/>
@@ -3905,8 +3952,9 @@
     <w:panose1 w:val="020B0604030504040204"/>
     <w:charset w:val="00"/>
     <w:family w:val="swiss"/>
+    <w:notTrueType/>
     <w:pitch w:val="variable"/>
-    <w:sig w:usb0="E1002EFF" w:usb1="C000605B" w:usb2="00000029" w:usb3="00000000" w:csb0="000101FF" w:csb1="00000000"/>
+    <w:sig w:usb0="00000003" w:usb1="00000000" w:usb2="00000000" w:usb3="00000000" w:csb0="00000001" w:csb1="00000000"/>
   </w:font>
   <w:font w:name="Cambria">
     <w:panose1 w:val="02040503050406030204"/>
@@ -3932,6 +3980,7 @@
   </w:compat>
   <w:rsids>
     <w:rsidRoot w:val="00D2152B"/>
+    <w:rsid w:val="002A7B50"/>
     <w:rsid w:val="00873E0C"/>
     <w:rsid w:val="00BA6A08"/>
     <w:rsid w:val="00D2152B"/>
@@ -4682,7 +4731,7 @@
   <a:extraClrSchemeLst/>
   <a:extLst>
     <a:ext uri="{05A4C25C-085E-4340-85A3-A5531E510DB2}">
-      <thm15:themeFamily xmlns="" xmlns:thm15="http://schemas.microsoft.com/office/thememl/2012/main" name="Office Theme" id="{62F939B6-93AF-4DB8-9C6B-D6C7DFDC589F}" vid="{4A3C46E8-61CC-4603-A589-7422A47A8E4A}"/>
+      <thm15:themeFamily xmlns:thm15="http://schemas.microsoft.com/office/thememl/2012/main" xmlns="" name="Office Theme" id="{62F939B6-93AF-4DB8-9C6B-D6C7DFDC589F}" vid="{4A3C46E8-61CC-4603-A589-7422A47A8E4A}"/>
     </a:ext>
   </a:extLst>
 </a:theme>
@@ -4859,7 +4908,7 @@
 </file>
 
 <file path=customXml/itemProps1.xml><?xml version="1.0" encoding="utf-8"?>
-<ds:datastoreItem xmlns:ds="http://schemas.openxmlformats.org/officeDocument/2006/customXml" ds:itemID="{AF299038-8C62-4F13-887A-6BA6C57812DE}">
+<ds:datastoreItem xmlns:ds="http://schemas.openxmlformats.org/officeDocument/2006/customXml" ds:itemID="{64AE8C54-DFEE-4E2D-B299-93145E6D0C0C}">
   <ds:schemaRefs>
     <ds:schemaRef ds:uri="http://schemas.openxmlformats.org/officeDocument/2006/bibliography"/>
   </ds:schemaRefs>
